--- a/trabajo-4/Trabajo-4.docx
+++ b/trabajo-4/Trabajo-4.docx
@@ -7,79 +7,139 @@
         <w:pStyle w:val="Title"/>
       </w:pPr>
       <w:r>
-        <w:t xml:space="preserve">Trabajo2</w:t>
+        <w:t xml:space="preserve">Trabajo</w:t>
+      </w:r>
+      <w:r>
+        <w:t xml:space="preserve"> </w:t>
+      </w:r>
+      <w:r>
+        <w:t xml:space="preserve">4</w:t>
       </w:r>
     </w:p>
     <w:p>
       <w:pPr>
-        <w:pStyle w:val="Heading2"/>
-      </w:pPr>
-      <w:bookmarkStart w:id="20" w:name="r-markdown"/>
-      <w:r>
-        <w:t xml:space="preserve">R Markdown</w:t>
+        <w:pStyle w:val="Author"/>
+      </w:pPr>
+      <w:r>
+        <w:t xml:space="preserve">Jaime</w:t>
+      </w:r>
+      <w:r>
+        <w:t xml:space="preserve"> </w:t>
+      </w:r>
+      <w:r>
+        <w:t xml:space="preserve">Gomez</w:t>
+      </w:r>
+      <w:r>
+        <w:t xml:space="preserve"> </w:t>
+      </w:r>
+      <w:r>
+        <w:t xml:space="preserve">Marin</w:t>
+      </w:r>
+    </w:p>
+    <w:p>
+      <w:pPr>
+        <w:pStyle w:val="Heading1"/>
+      </w:pPr>
+      <w:bookmarkStart w:id="20" w:name="calcular-los-intervalos-de-confianza-para-los-coeficientes-de-regresion-por-el-metodo-percentiles-y-por-el-metodo-estudentizado-para-los-datos-women-al-97-de-confianza.-use-b-150."/>
+      <w:r>
+        <w:t xml:space="preserve">1.- Calcular los intervalos de confianza para los coeficientes de regresión por el método percentiles y por el método Estudentizado para los datos Women ,al 97% de confianza. Use B = 150.</w:t>
       </w:r>
       <w:bookmarkEnd w:id="20"/>
     </w:p>
     <w:p>
       <w:pPr>
-        <w:pStyle w:val="FirstParagraph"/>
-      </w:pPr>
-      <w:r>
-        <w:t xml:space="preserve">This is an R Markdown document. Markdown is a simple formatting syntax for authoring HTML, PDF, and MS Word documents. For more details on using R Markdown see</w:t>
-      </w:r>
-      <w:r>
-        <w:t xml:space="preserve"> </w:t>
-      </w:r>
-      <w:hyperlink r:id="rId21">
-        <w:r>
-          <w:rPr>
-            <w:rStyle w:val="Hyperlink"/>
-          </w:rPr>
-          <w:t xml:space="preserve">http://rmarkdown.rstudio.com</w:t>
-        </w:r>
-      </w:hyperlink>
-      <w:r>
-        <w:t xml:space="preserve">.</w:t>
+        <w:pStyle w:val="SourceCode"/>
+      </w:pPr>
+      <w:r>
+        <w:rPr>
+          <w:rStyle w:val="KeywordTok"/>
+        </w:rPr>
+        <w:t xml:space="preserve">head</w:t>
+      </w:r>
+      <w:r>
+        <w:rPr>
+          <w:rStyle w:val="NormalTok"/>
+        </w:rPr>
+        <w:t xml:space="preserve">(women)</w:t>
       </w:r>
     </w:p>
     <w:p>
       <w:pPr>
-        <w:pStyle w:val="BodyText"/>
-      </w:pPr>
-      <w:r>
-        <w:t xml:space="preserve">When you click the</w:t>
-      </w:r>
-      <w:r>
-        <w:t xml:space="preserve"> </w:t>
-      </w:r>
-      <w:r>
-        <w:rPr>
-          <w:b/>
-        </w:rPr>
-        <w:t xml:space="preserve">Knit</w:t>
-      </w:r>
-      <w:r>
-        <w:t xml:space="preserve"> </w:t>
-      </w:r>
-      <w:r>
-        <w:t xml:space="preserve">button a document will be generated that includes both content as well as the output of any embedded R code chunks within the document. You can embed an R code chunk like this:</w:t>
+        <w:pStyle w:val="SourceCode"/>
+      </w:pPr>
+      <w:r>
+        <w:rPr>
+          <w:rStyle w:val="VerbatimChar"/>
+        </w:rPr>
+        <w:t xml:space="preserve">##   height weight</w:t>
+      </w:r>
+      <w:r>
+        <w:br w:type="textWrapping"/>
+      </w:r>
+      <w:r>
+        <w:rPr>
+          <w:rStyle w:val="VerbatimChar"/>
+        </w:rPr>
+        <w:t xml:space="preserve">## 1     58    115</w:t>
+      </w:r>
+      <w:r>
+        <w:br w:type="textWrapping"/>
+      </w:r>
+      <w:r>
+        <w:rPr>
+          <w:rStyle w:val="VerbatimChar"/>
+        </w:rPr>
+        <w:t xml:space="preserve">## 2     59    117</w:t>
+      </w:r>
+      <w:r>
+        <w:br w:type="textWrapping"/>
+      </w:r>
+      <w:r>
+        <w:rPr>
+          <w:rStyle w:val="VerbatimChar"/>
+        </w:rPr>
+        <w:t xml:space="preserve">## 3     60    120</w:t>
+      </w:r>
+      <w:r>
+        <w:br w:type="textWrapping"/>
+      </w:r>
+      <w:r>
+        <w:rPr>
+          <w:rStyle w:val="VerbatimChar"/>
+        </w:rPr>
+        <w:t xml:space="preserve">## 4     61    123</w:t>
+      </w:r>
+      <w:r>
+        <w:br w:type="textWrapping"/>
+      </w:r>
+      <w:r>
+        <w:rPr>
+          <w:rStyle w:val="VerbatimChar"/>
+        </w:rPr>
+        <w:t xml:space="preserve">## 5     62    126</w:t>
+      </w:r>
+      <w:r>
+        <w:br w:type="textWrapping"/>
+      </w:r>
+      <w:r>
+        <w:rPr>
+          <w:rStyle w:val="VerbatimChar"/>
+        </w:rPr>
+        <w:t xml:space="preserve">## 6     63    129</w:t>
       </w:r>
     </w:p>
     <w:p>
       <w:pPr>
-        <w:pStyle w:val="SourceCode"/>
-      </w:pPr>
-      <w:r>
-        <w:rPr>
-          <w:rStyle w:val="KeywordTok"/>
-        </w:rPr>
-        <w:t xml:space="preserve">summary</w:t>
-      </w:r>
-      <w:r>
-        <w:rPr>
-          <w:rStyle w:val="NormalTok"/>
-        </w:rPr>
-        <w:t xml:space="preserve">(cars)</w:t>
+        <w:pStyle w:val="FirstParagraph"/>
+      </w:pPr>
+      <w:r>
+        <w:t xml:space="preserve">Variable independiente : height</w:t>
+      </w:r>
+      <w:r>
+        <w:t xml:space="preserve"> </w:t>
+      </w:r>
+      <w:r>
+        <w:t xml:space="preserve">Variable dependiente : weight</w:t>
       </w:r>
     </w:p>
     <w:p>
@@ -88,73 +148,1088 @@
       </w:pPr>
       <w:r>
         <w:rPr>
-          <w:rStyle w:val="VerbatimChar"/>
-        </w:rPr>
-        <w:t xml:space="preserve">##      speed           dist       </w:t>
-      </w:r>
-      <w:r>
-        <w:br w:type="textWrapping"/>
-      </w:r>
-      <w:r>
-        <w:rPr>
-          <w:rStyle w:val="VerbatimChar"/>
-        </w:rPr>
-        <w:t xml:space="preserve">##  Min.   : 4.0   Min.   :  2.00  </w:t>
-      </w:r>
-      <w:r>
-        <w:br w:type="textWrapping"/>
-      </w:r>
-      <w:r>
-        <w:rPr>
-          <w:rStyle w:val="VerbatimChar"/>
-        </w:rPr>
-        <w:t xml:space="preserve">##  1st Qu.:12.0   1st Qu.: 26.00  </w:t>
-      </w:r>
-      <w:r>
-        <w:br w:type="textWrapping"/>
-      </w:r>
-      <w:r>
-        <w:rPr>
-          <w:rStyle w:val="VerbatimChar"/>
-        </w:rPr>
-        <w:t xml:space="preserve">##  Median :15.0   Median : 36.00  </w:t>
-      </w:r>
-      <w:r>
-        <w:br w:type="textWrapping"/>
-      </w:r>
-      <w:r>
-        <w:rPr>
-          <w:rStyle w:val="VerbatimChar"/>
-        </w:rPr>
-        <w:t xml:space="preserve">##  Mean   :15.4   Mean   : 42.98  </w:t>
-      </w:r>
-      <w:r>
-        <w:br w:type="textWrapping"/>
-      </w:r>
-      <w:r>
-        <w:rPr>
-          <w:rStyle w:val="VerbatimChar"/>
-        </w:rPr>
-        <w:t xml:space="preserve">##  3rd Qu.:19.0   3rd Qu.: 56.00  </w:t>
-      </w:r>
-      <w:r>
-        <w:br w:type="textWrapping"/>
-      </w:r>
-      <w:r>
-        <w:rPr>
-          <w:rStyle w:val="VerbatimChar"/>
-        </w:rPr>
-        <w:t xml:space="preserve">##  Max.   :25.0   Max.   :120.00</w:t>
+          <w:rStyle w:val="NormalTok"/>
+        </w:rPr>
+        <w:t xml:space="preserve">datos =</w:t>
+      </w:r>
+      <w:r>
+        <w:rPr>
+          <w:rStyle w:val="StringTok"/>
+        </w:rPr>
+        <w:t xml:space="preserve"> </w:t>
+      </w:r>
+      <w:r>
+        <w:rPr>
+          <w:rStyle w:val="KeywordTok"/>
+        </w:rPr>
+        <w:t xml:space="preserve">as.matrix</w:t>
+      </w:r>
+      <w:r>
+        <w:rPr>
+          <w:rStyle w:val="NormalTok"/>
+        </w:rPr>
+        <w:t xml:space="preserve">(women)</w:t>
+      </w:r>
+      <w:r>
+        <w:br w:type="textWrapping"/>
+      </w:r>
+      <w:r>
+        <w:rPr>
+          <w:rStyle w:val="NormalTok"/>
+        </w:rPr>
+        <w:t xml:space="preserve">modelo_lineal  &lt;-</w:t>
+      </w:r>
+      <w:r>
+        <w:rPr>
+          <w:rStyle w:val="StringTok"/>
+        </w:rPr>
+        <w:t xml:space="preserve"> </w:t>
+      </w:r>
+      <w:r>
+        <w:rPr>
+          <w:rStyle w:val="KeywordTok"/>
+        </w:rPr>
+        <w:t xml:space="preserve">lm</w:t>
+      </w:r>
+      <w:r>
+        <w:rPr>
+          <w:rStyle w:val="NormalTok"/>
+        </w:rPr>
+        <w:t xml:space="preserve">(women[,</w:t>
+      </w:r>
+      <w:r>
+        <w:rPr>
+          <w:rStyle w:val="DecValTok"/>
+        </w:rPr>
+        <w:t xml:space="preserve">2</w:t>
+      </w:r>
+      <w:r>
+        <w:rPr>
+          <w:rStyle w:val="NormalTok"/>
+        </w:rPr>
+        <w:t xml:space="preserve">]</w:t>
+      </w:r>
+      <w:r>
+        <w:rPr>
+          <w:rStyle w:val="OperatorTok"/>
+        </w:rPr>
+        <w:t xml:space="preserve">~</w:t>
+      </w:r>
+      <w:r>
+        <w:rPr>
+          <w:rStyle w:val="NormalTok"/>
+        </w:rPr>
+        <w:t xml:space="preserve">women[,</w:t>
+      </w:r>
+      <w:r>
+        <w:rPr>
+          <w:rStyle w:val="OperatorTok"/>
+        </w:rPr>
+        <w:t xml:space="preserve">-</w:t>
+      </w:r>
+      <w:r>
+        <w:rPr>
+          <w:rStyle w:val="DecValTok"/>
+        </w:rPr>
+        <w:t xml:space="preserve">2</w:t>
+      </w:r>
+      <w:r>
+        <w:rPr>
+          <w:rStyle w:val="NormalTok"/>
+        </w:rPr>
+        <w:t xml:space="preserve">])</w:t>
+      </w:r>
+      <w:r>
+        <w:br w:type="textWrapping"/>
+      </w:r>
+      <w:r>
+        <w:rPr>
+          <w:rStyle w:val="KeywordTok"/>
+        </w:rPr>
+        <w:t xml:space="preserve">summary</w:t>
+      </w:r>
+      <w:r>
+        <w:rPr>
+          <w:rStyle w:val="NormalTok"/>
+        </w:rPr>
+        <w:t xml:space="preserve">(modelo_lineal)</w:t>
       </w:r>
     </w:p>
     <w:p>
       <w:pPr>
-        <w:pStyle w:val="Heading2"/>
-      </w:pPr>
-      <w:bookmarkStart w:id="22" w:name="including-plots"/>
-      <w:r>
-        <w:t xml:space="preserve">Including Plots</w:t>
-      </w:r>
+        <w:pStyle w:val="SourceCode"/>
+      </w:pPr>
+      <w:r>
+        <w:rPr>
+          <w:rStyle w:val="VerbatimChar"/>
+        </w:rPr>
+        <w:t xml:space="preserve">## </w:t>
+      </w:r>
+      <w:r>
+        <w:br w:type="textWrapping"/>
+      </w:r>
+      <w:r>
+        <w:rPr>
+          <w:rStyle w:val="VerbatimChar"/>
+        </w:rPr>
+        <w:t xml:space="preserve">## Call:</w:t>
+      </w:r>
+      <w:r>
+        <w:br w:type="textWrapping"/>
+      </w:r>
+      <w:r>
+        <w:rPr>
+          <w:rStyle w:val="VerbatimChar"/>
+        </w:rPr>
+        <w:t xml:space="preserve">## lm(formula = women[, 2] ~ women[, -2])</w:t>
+      </w:r>
+      <w:r>
+        <w:br w:type="textWrapping"/>
+      </w:r>
+      <w:r>
+        <w:rPr>
+          <w:rStyle w:val="VerbatimChar"/>
+        </w:rPr>
+        <w:t xml:space="preserve">## </w:t>
+      </w:r>
+      <w:r>
+        <w:br w:type="textWrapping"/>
+      </w:r>
+      <w:r>
+        <w:rPr>
+          <w:rStyle w:val="VerbatimChar"/>
+        </w:rPr>
+        <w:t xml:space="preserve">## Residuals:</w:t>
+      </w:r>
+      <w:r>
+        <w:br w:type="textWrapping"/>
+      </w:r>
+      <w:r>
+        <w:rPr>
+          <w:rStyle w:val="VerbatimChar"/>
+        </w:rPr>
+        <w:t xml:space="preserve">##     Min      1Q  Median      3Q     Max </w:t>
+      </w:r>
+      <w:r>
+        <w:br w:type="textWrapping"/>
+      </w:r>
+      <w:r>
+        <w:rPr>
+          <w:rStyle w:val="VerbatimChar"/>
+        </w:rPr>
+        <w:t xml:space="preserve">## -1.7333 -1.1333 -0.3833  0.7417  3.1167 </w:t>
+      </w:r>
+      <w:r>
+        <w:br w:type="textWrapping"/>
+      </w:r>
+      <w:r>
+        <w:rPr>
+          <w:rStyle w:val="VerbatimChar"/>
+        </w:rPr>
+        <w:t xml:space="preserve">## </w:t>
+      </w:r>
+      <w:r>
+        <w:br w:type="textWrapping"/>
+      </w:r>
+      <w:r>
+        <w:rPr>
+          <w:rStyle w:val="VerbatimChar"/>
+        </w:rPr>
+        <w:t xml:space="preserve">## Coefficients:</w:t>
+      </w:r>
+      <w:r>
+        <w:br w:type="textWrapping"/>
+      </w:r>
+      <w:r>
+        <w:rPr>
+          <w:rStyle w:val="VerbatimChar"/>
+        </w:rPr>
+        <w:t xml:space="preserve">##              Estimate Std. Error t value Pr(&gt;|t|)    </w:t>
+      </w:r>
+      <w:r>
+        <w:br w:type="textWrapping"/>
+      </w:r>
+      <w:r>
+        <w:rPr>
+          <w:rStyle w:val="VerbatimChar"/>
+        </w:rPr>
+        <w:t xml:space="preserve">## (Intercept) -87.51667    5.93694  -14.74 1.71e-09 ***</w:t>
+      </w:r>
+      <w:r>
+        <w:br w:type="textWrapping"/>
+      </w:r>
+      <w:r>
+        <w:rPr>
+          <w:rStyle w:val="VerbatimChar"/>
+        </w:rPr>
+        <w:t xml:space="preserve">## women[, -2]   3.45000    0.09114   37.85 1.09e-14 ***</w:t>
+      </w:r>
+      <w:r>
+        <w:br w:type="textWrapping"/>
+      </w:r>
+      <w:r>
+        <w:rPr>
+          <w:rStyle w:val="VerbatimChar"/>
+        </w:rPr>
+        <w:t xml:space="preserve">## ---</w:t>
+      </w:r>
+      <w:r>
+        <w:br w:type="textWrapping"/>
+      </w:r>
+      <w:r>
+        <w:rPr>
+          <w:rStyle w:val="VerbatimChar"/>
+        </w:rPr>
+        <w:t xml:space="preserve">## Signif. codes:  0 '***' 0.001 '**' 0.01 '*' 0.05 '.' 0.1 ' ' 1</w:t>
+      </w:r>
+      <w:r>
+        <w:br w:type="textWrapping"/>
+      </w:r>
+      <w:r>
+        <w:rPr>
+          <w:rStyle w:val="VerbatimChar"/>
+        </w:rPr>
+        <w:t xml:space="preserve">## </w:t>
+      </w:r>
+      <w:r>
+        <w:br w:type="textWrapping"/>
+      </w:r>
+      <w:r>
+        <w:rPr>
+          <w:rStyle w:val="VerbatimChar"/>
+        </w:rPr>
+        <w:t xml:space="preserve">## Residual standard error: 1.525 on 13 degrees of freedom</w:t>
+      </w:r>
+      <w:r>
+        <w:br w:type="textWrapping"/>
+      </w:r>
+      <w:r>
+        <w:rPr>
+          <w:rStyle w:val="VerbatimChar"/>
+        </w:rPr>
+        <w:t xml:space="preserve">## Multiple R-squared:  0.991,  Adjusted R-squared:  0.9903 </w:t>
+      </w:r>
+      <w:r>
+        <w:br w:type="textWrapping"/>
+      </w:r>
+      <w:r>
+        <w:rPr>
+          <w:rStyle w:val="VerbatimChar"/>
+        </w:rPr>
+        <w:t xml:space="preserve">## F-statistic:  1433 on 1 and 13 DF,  p-value: 1.091e-14</w:t>
+      </w:r>
+    </w:p>
+    <w:p>
+      <w:pPr>
+        <w:pStyle w:val="SourceCode"/>
+      </w:pPr>
+      <w:r>
+        <w:rPr>
+          <w:rStyle w:val="NormalTok"/>
+        </w:rPr>
+        <w:t xml:space="preserve">modelo_lineal</w:t>
+      </w:r>
+      <w:r>
+        <w:rPr>
+          <w:rStyle w:val="OperatorTok"/>
+        </w:rPr>
+        <w:t xml:space="preserve">$</w:t>
+      </w:r>
+      <w:r>
+        <w:rPr>
+          <w:rStyle w:val="NormalTok"/>
+        </w:rPr>
+        <w:t xml:space="preserve">coefficients</w:t>
+      </w:r>
+    </w:p>
+    <w:p>
+      <w:pPr>
+        <w:pStyle w:val="SourceCode"/>
+      </w:pPr>
+      <w:r>
+        <w:rPr>
+          <w:rStyle w:val="VerbatimChar"/>
+        </w:rPr>
+        <w:t xml:space="preserve">## (Intercept) women[, -2] </w:t>
+      </w:r>
+      <w:r>
+        <w:br w:type="textWrapping"/>
+      </w:r>
+      <w:r>
+        <w:rPr>
+          <w:rStyle w:val="VerbatimChar"/>
+        </w:rPr>
+        <w:t xml:space="preserve">##   -87.51667     3.45000</w:t>
+      </w:r>
+    </w:p>
+    <w:p>
+      <w:pPr>
+        <w:pStyle w:val="Heading72"/>
+      </w:pPr>
+      <w:bookmarkStart w:id="21" w:name="section"/>
+      <w:bookmarkEnd w:id="21"/>
+    </w:p>
+    <w:p>
+      <w:pPr>
+        <w:pStyle w:val="FirstParagraph"/>
+      </w:pPr>
+      <w:r>
+        <w:t xml:space="preserve">INTERVALOS DE CONFIANZA PARA LOS BETAS DE BOOTSTRAP A LAS OBSERVACIONES</w:t>
+      </w:r>
+      <w:r>
+        <w:t xml:space="preserve"> </w:t>
+      </w:r>
+      <w:r>
+        <w:t xml:space="preserve">METODO DE PERCENTILES</w:t>
+      </w:r>
+      <w:r>
+        <w:t xml:space="preserve"> </w:t>
+      </w:r>
+      <w:r>
+        <w:t xml:space="preserve">########################################################################</w:t>
+      </w:r>
+    </w:p>
+    <w:p>
+      <w:pPr>
+        <w:pStyle w:val="SourceCode"/>
+      </w:pPr>
+      <w:r>
+        <w:rPr>
+          <w:rStyle w:val="NormalTok"/>
+        </w:rPr>
+        <w:t xml:space="preserve">ic.mp.boot.obser =</w:t>
+      </w:r>
+      <w:r>
+        <w:rPr>
+          <w:rStyle w:val="StringTok"/>
+        </w:rPr>
+        <w:t xml:space="preserve"> </w:t>
+      </w:r>
+      <w:r>
+        <w:rPr>
+          <w:rStyle w:val="ControlFlowTok"/>
+        </w:rPr>
+        <w:t xml:space="preserve">function</w:t>
+      </w:r>
+      <w:r>
+        <w:rPr>
+          <w:rStyle w:val="NormalTok"/>
+        </w:rPr>
+        <w:t xml:space="preserve">(datos,B,Y,nivel){</w:t>
+      </w:r>
+      <w:r>
+        <w:br w:type="textWrapping"/>
+      </w:r>
+      <w:r>
+        <w:rPr>
+          <w:rStyle w:val="NormalTok"/>
+        </w:rPr>
+        <w:t xml:space="preserve">  datos =</w:t>
+      </w:r>
+      <w:r>
+        <w:rPr>
+          <w:rStyle w:val="StringTok"/>
+        </w:rPr>
+        <w:t xml:space="preserve"> </w:t>
+      </w:r>
+      <w:r>
+        <w:rPr>
+          <w:rStyle w:val="KeywordTok"/>
+        </w:rPr>
+        <w:t xml:space="preserve">as.matrix</w:t>
+      </w:r>
+      <w:r>
+        <w:rPr>
+          <w:rStyle w:val="NormalTok"/>
+        </w:rPr>
+        <w:t xml:space="preserve">(datos)</w:t>
+      </w:r>
+      <w:r>
+        <w:br w:type="textWrapping"/>
+      </w:r>
+      <w:r>
+        <w:rPr>
+          <w:rStyle w:val="NormalTok"/>
+        </w:rPr>
+        <w:t xml:space="preserve">  alfa =</w:t>
+      </w:r>
+      <w:r>
+        <w:rPr>
+          <w:rStyle w:val="StringTok"/>
+        </w:rPr>
+        <w:t xml:space="preserve"> </w:t>
+      </w:r>
+      <w:r>
+        <w:rPr>
+          <w:rStyle w:val="DecValTok"/>
+        </w:rPr>
+        <w:t xml:space="preserve">1</w:t>
+      </w:r>
+      <w:r>
+        <w:rPr>
+          <w:rStyle w:val="FloatTok"/>
+        </w:rPr>
+        <w:t xml:space="preserve">-0.01</w:t>
+      </w:r>
+      <w:r>
+        <w:rPr>
+          <w:rStyle w:val="OperatorTok"/>
+        </w:rPr>
+        <w:t xml:space="preserve">*</w:t>
+      </w:r>
+      <w:r>
+        <w:rPr>
+          <w:rStyle w:val="NormalTok"/>
+        </w:rPr>
+        <w:t xml:space="preserve">nivel</w:t>
+      </w:r>
+      <w:r>
+        <w:br w:type="textWrapping"/>
+      </w:r>
+      <w:r>
+        <w:rPr>
+          <w:rStyle w:val="NormalTok"/>
+        </w:rPr>
+        <w:t xml:space="preserve">  n =</w:t>
+      </w:r>
+      <w:r>
+        <w:rPr>
+          <w:rStyle w:val="StringTok"/>
+        </w:rPr>
+        <w:t xml:space="preserve"> </w:t>
+      </w:r>
+      <w:r>
+        <w:rPr>
+          <w:rStyle w:val="KeywordTok"/>
+        </w:rPr>
+        <w:t xml:space="preserve">dim</w:t>
+      </w:r>
+      <w:r>
+        <w:rPr>
+          <w:rStyle w:val="NormalTok"/>
+        </w:rPr>
+        <w:t xml:space="preserve">(datos)[</w:t>
+      </w:r>
+      <w:r>
+        <w:rPr>
+          <w:rStyle w:val="DecValTok"/>
+        </w:rPr>
+        <w:t xml:space="preserve">1</w:t>
+      </w:r>
+      <w:r>
+        <w:rPr>
+          <w:rStyle w:val="NormalTok"/>
+        </w:rPr>
+        <w:t xml:space="preserve">]</w:t>
+      </w:r>
+      <w:r>
+        <w:br w:type="textWrapping"/>
+      </w:r>
+      <w:r>
+        <w:rPr>
+          <w:rStyle w:val="NormalTok"/>
+        </w:rPr>
+        <w:t xml:space="preserve">  c =</w:t>
+      </w:r>
+      <w:r>
+        <w:rPr>
+          <w:rStyle w:val="StringTok"/>
+        </w:rPr>
+        <w:t xml:space="preserve"> </w:t>
+      </w:r>
+      <w:r>
+        <w:rPr>
+          <w:rStyle w:val="KeywordTok"/>
+        </w:rPr>
+        <w:t xml:space="preserve">ncol</w:t>
+      </w:r>
+      <w:r>
+        <w:rPr>
+          <w:rStyle w:val="NormalTok"/>
+        </w:rPr>
+        <w:t xml:space="preserve">(datos)</w:t>
+      </w:r>
+      <w:r>
+        <w:br w:type="textWrapping"/>
+      </w:r>
+      <w:r>
+        <w:rPr>
+          <w:rStyle w:val="NormalTok"/>
+        </w:rPr>
+        <w:t xml:space="preserve">  betas =</w:t>
+      </w:r>
+      <w:r>
+        <w:rPr>
+          <w:rStyle w:val="StringTok"/>
+        </w:rPr>
+        <w:t xml:space="preserve"> </w:t>
+      </w:r>
+      <w:r>
+        <w:rPr>
+          <w:rStyle w:val="KeywordTok"/>
+        </w:rPr>
+        <w:t xml:space="preserve">matrix</w:t>
+      </w:r>
+      <w:r>
+        <w:rPr>
+          <w:rStyle w:val="NormalTok"/>
+        </w:rPr>
+        <w:t xml:space="preserve">(</w:t>
+      </w:r>
+      <w:r>
+        <w:rPr>
+          <w:rStyle w:val="DecValTok"/>
+        </w:rPr>
+        <w:t xml:space="preserve">0</w:t>
+      </w:r>
+      <w:r>
+        <w:rPr>
+          <w:rStyle w:val="NormalTok"/>
+        </w:rPr>
+        <w:t xml:space="preserve">,B,c)</w:t>
+      </w:r>
+      <w:r>
+        <w:br w:type="textWrapping"/>
+      </w:r>
+      <w:r>
+        <w:rPr>
+          <w:rStyle w:val="NormalTok"/>
+        </w:rPr>
+        <w:t xml:space="preserve">  </w:t>
+      </w:r>
+      <w:r>
+        <w:rPr>
+          <w:rStyle w:val="ControlFlowTok"/>
+        </w:rPr>
+        <w:t xml:space="preserve">for</w:t>
+      </w:r>
+      <w:r>
+        <w:rPr>
+          <w:rStyle w:val="NormalTok"/>
+        </w:rPr>
+        <w:t xml:space="preserve"> (i </w:t>
+      </w:r>
+      <w:r>
+        <w:rPr>
+          <w:rStyle w:val="ControlFlowTok"/>
+        </w:rPr>
+        <w:t xml:space="preserve">in</w:t>
+      </w:r>
+      <w:r>
+        <w:rPr>
+          <w:rStyle w:val="NormalTok"/>
+        </w:rPr>
+        <w:t xml:space="preserve"> </w:t>
+      </w:r>
+      <w:r>
+        <w:rPr>
+          <w:rStyle w:val="DecValTok"/>
+        </w:rPr>
+        <w:t xml:space="preserve">1</w:t>
+      </w:r>
+      <w:r>
+        <w:rPr>
+          <w:rStyle w:val="OperatorTok"/>
+        </w:rPr>
+        <w:t xml:space="preserve">:</w:t>
+      </w:r>
+      <w:r>
+        <w:rPr>
+          <w:rStyle w:val="NormalTok"/>
+        </w:rPr>
+        <w:t xml:space="preserve">B){</w:t>
+      </w:r>
+      <w:r>
+        <w:br w:type="textWrapping"/>
+      </w:r>
+      <w:r>
+        <w:rPr>
+          <w:rStyle w:val="NormalTok"/>
+        </w:rPr>
+        <w:t xml:space="preserve">    indices =</w:t>
+      </w:r>
+      <w:r>
+        <w:rPr>
+          <w:rStyle w:val="StringTok"/>
+        </w:rPr>
+        <w:t xml:space="preserve"> </w:t>
+      </w:r>
+      <w:r>
+        <w:rPr>
+          <w:rStyle w:val="KeywordTok"/>
+        </w:rPr>
+        <w:t xml:space="preserve">sample</w:t>
+      </w:r>
+      <w:r>
+        <w:rPr>
+          <w:rStyle w:val="NormalTok"/>
+        </w:rPr>
+        <w:t xml:space="preserve">(</w:t>
+      </w:r>
+      <w:r>
+        <w:rPr>
+          <w:rStyle w:val="DecValTok"/>
+        </w:rPr>
+        <w:t xml:space="preserve">1</w:t>
+      </w:r>
+      <w:r>
+        <w:rPr>
+          <w:rStyle w:val="OperatorTok"/>
+        </w:rPr>
+        <w:t xml:space="preserve">:</w:t>
+      </w:r>
+      <w:r>
+        <w:rPr>
+          <w:rStyle w:val="NormalTok"/>
+        </w:rPr>
+        <w:t xml:space="preserve">n,n,T)</w:t>
+      </w:r>
+      <w:r>
+        <w:br w:type="textWrapping"/>
+      </w:r>
+      <w:r>
+        <w:rPr>
+          <w:rStyle w:val="NormalTok"/>
+        </w:rPr>
+        <w:t xml:space="preserve">    betas[i,] =</w:t>
+      </w:r>
+      <w:r>
+        <w:rPr>
+          <w:rStyle w:val="StringTok"/>
+        </w:rPr>
+        <w:t xml:space="preserve"> </w:t>
+      </w:r>
+      <w:r>
+        <w:rPr>
+          <w:rStyle w:val="KeywordTok"/>
+        </w:rPr>
+        <w:t xml:space="preserve">lm</w:t>
+      </w:r>
+      <w:r>
+        <w:rPr>
+          <w:rStyle w:val="NormalTok"/>
+        </w:rPr>
+        <w:t xml:space="preserve">(datos[indices,Y]</w:t>
+      </w:r>
+      <w:r>
+        <w:rPr>
+          <w:rStyle w:val="OperatorTok"/>
+        </w:rPr>
+        <w:t xml:space="preserve">~</w:t>
+      </w:r>
+      <w:r>
+        <w:rPr>
+          <w:rStyle w:val="NormalTok"/>
+        </w:rPr>
+        <w:t xml:space="preserve">datos[indices,</w:t>
+      </w:r>
+      <w:r>
+        <w:rPr>
+          <w:rStyle w:val="OperatorTok"/>
+        </w:rPr>
+        <w:t xml:space="preserve">-</w:t>
+      </w:r>
+      <w:r>
+        <w:rPr>
+          <w:rStyle w:val="NormalTok"/>
+        </w:rPr>
+        <w:t xml:space="preserve">Y])</w:t>
+      </w:r>
+      <w:r>
+        <w:rPr>
+          <w:rStyle w:val="OperatorTok"/>
+        </w:rPr>
+        <w:t xml:space="preserve">$</w:t>
+      </w:r>
+      <w:r>
+        <w:rPr>
+          <w:rStyle w:val="NormalTok"/>
+        </w:rPr>
+        <w:t xml:space="preserve">coe</w:t>
+      </w:r>
+      <w:r>
+        <w:br w:type="textWrapping"/>
+      </w:r>
+      <w:r>
+        <w:rPr>
+          <w:rStyle w:val="NormalTok"/>
+        </w:rPr>
+        <w:t xml:space="preserve">  }</w:t>
+      </w:r>
+      <w:r>
+        <w:br w:type="textWrapping"/>
+      </w:r>
+      <w:r>
+        <w:rPr>
+          <w:rStyle w:val="NormalTok"/>
+        </w:rPr>
+        <w:t xml:space="preserve">  LI =</w:t>
+      </w:r>
+      <w:r>
+        <w:rPr>
+          <w:rStyle w:val="StringTok"/>
+        </w:rPr>
+        <w:t xml:space="preserve"> </w:t>
+      </w:r>
+      <w:r>
+        <w:rPr>
+          <w:rStyle w:val="KeywordTok"/>
+        </w:rPr>
+        <w:t xml:space="preserve">apply</w:t>
+      </w:r>
+      <w:r>
+        <w:rPr>
+          <w:rStyle w:val="NormalTok"/>
+        </w:rPr>
+        <w:t xml:space="preserve">(betas,</w:t>
+      </w:r>
+      <w:r>
+        <w:rPr>
+          <w:rStyle w:val="DecValTok"/>
+        </w:rPr>
+        <w:t xml:space="preserve">2</w:t>
+      </w:r>
+      <w:r>
+        <w:rPr>
+          <w:rStyle w:val="NormalTok"/>
+        </w:rPr>
+        <w:t xml:space="preserve">,quantile,alfa</w:t>
+      </w:r>
+      <w:r>
+        <w:rPr>
+          <w:rStyle w:val="OperatorTok"/>
+        </w:rPr>
+        <w:t xml:space="preserve">/</w:t>
+      </w:r>
+      <w:r>
+        <w:rPr>
+          <w:rStyle w:val="DecValTok"/>
+        </w:rPr>
+        <w:t xml:space="preserve">2</w:t>
+      </w:r>
+      <w:r>
+        <w:rPr>
+          <w:rStyle w:val="NormalTok"/>
+        </w:rPr>
+        <w:t xml:space="preserve">)</w:t>
+      </w:r>
+      <w:r>
+        <w:br w:type="textWrapping"/>
+      </w:r>
+      <w:r>
+        <w:rPr>
+          <w:rStyle w:val="NormalTok"/>
+        </w:rPr>
+        <w:t xml:space="preserve">  LS =</w:t>
+      </w:r>
+      <w:r>
+        <w:rPr>
+          <w:rStyle w:val="StringTok"/>
+        </w:rPr>
+        <w:t xml:space="preserve"> </w:t>
+      </w:r>
+      <w:r>
+        <w:rPr>
+          <w:rStyle w:val="KeywordTok"/>
+        </w:rPr>
+        <w:t xml:space="preserve">apply</w:t>
+      </w:r>
+      <w:r>
+        <w:rPr>
+          <w:rStyle w:val="NormalTok"/>
+        </w:rPr>
+        <w:t xml:space="preserve">(betas,</w:t>
+      </w:r>
+      <w:r>
+        <w:rPr>
+          <w:rStyle w:val="DecValTok"/>
+        </w:rPr>
+        <w:t xml:space="preserve">2</w:t>
+      </w:r>
+      <w:r>
+        <w:rPr>
+          <w:rStyle w:val="NormalTok"/>
+        </w:rPr>
+        <w:t xml:space="preserve">,quantile,</w:t>
+      </w:r>
+      <w:r>
+        <w:rPr>
+          <w:rStyle w:val="DecValTok"/>
+        </w:rPr>
+        <w:t xml:space="preserve">1</w:t>
+      </w:r>
+      <w:r>
+        <w:rPr>
+          <w:rStyle w:val="OperatorTok"/>
+        </w:rPr>
+        <w:t xml:space="preserve">-</w:t>
+      </w:r>
+      <w:r>
+        <w:rPr>
+          <w:rStyle w:val="NormalTok"/>
+        </w:rPr>
+        <w:t xml:space="preserve">alfa</w:t>
+      </w:r>
+      <w:r>
+        <w:rPr>
+          <w:rStyle w:val="OperatorTok"/>
+        </w:rPr>
+        <w:t xml:space="preserve">/</w:t>
+      </w:r>
+      <w:r>
+        <w:rPr>
+          <w:rStyle w:val="DecValTok"/>
+        </w:rPr>
+        <w:t xml:space="preserve">2</w:t>
+      </w:r>
+      <w:r>
+        <w:rPr>
+          <w:rStyle w:val="NormalTok"/>
+        </w:rPr>
+        <w:t xml:space="preserve">)</w:t>
+      </w:r>
+      <w:r>
+        <w:br w:type="textWrapping"/>
+      </w:r>
+      <w:r>
+        <w:rPr>
+          <w:rStyle w:val="NormalTok"/>
+        </w:rPr>
+        <w:t xml:space="preserve">  limites =</w:t>
+      </w:r>
+      <w:r>
+        <w:rPr>
+          <w:rStyle w:val="StringTok"/>
+        </w:rPr>
+        <w:t xml:space="preserve"> </w:t>
+      </w:r>
+      <w:r>
+        <w:rPr>
+          <w:rStyle w:val="KeywordTok"/>
+        </w:rPr>
+        <w:t xml:space="preserve">cbind</w:t>
+      </w:r>
+      <w:r>
+        <w:rPr>
+          <w:rStyle w:val="NormalTok"/>
+        </w:rPr>
+        <w:t xml:space="preserve">(LI,LS)</w:t>
+      </w:r>
+      <w:r>
+        <w:br w:type="textWrapping"/>
+      </w:r>
+      <w:r>
+        <w:rPr>
+          <w:rStyle w:val="NormalTok"/>
+        </w:rPr>
+        <w:t xml:space="preserve">  </w:t>
+      </w:r>
+      <w:r>
+        <w:rPr>
+          <w:rStyle w:val="KeywordTok"/>
+        </w:rPr>
+        <w:t xml:space="preserve">return</w:t>
+      </w:r>
+      <w:r>
+        <w:rPr>
+          <w:rStyle w:val="NormalTok"/>
+        </w:rPr>
+        <w:t xml:space="preserve">(</w:t>
+      </w:r>
+      <w:r>
+        <w:rPr>
+          <w:rStyle w:val="KeywordTok"/>
+        </w:rPr>
+        <w:t xml:space="preserve">list</w:t>
+      </w:r>
+      <w:r>
+        <w:rPr>
+          <w:rStyle w:val="NormalTok"/>
+        </w:rPr>
+        <w:t xml:space="preserve">(</w:t>
+      </w:r>
+      <w:r>
+        <w:rPr>
+          <w:rStyle w:val="DataTypeTok"/>
+        </w:rPr>
+        <w:t xml:space="preserve">limites =</w:t>
+      </w:r>
+      <w:r>
+        <w:rPr>
+          <w:rStyle w:val="NormalTok"/>
+        </w:rPr>
+        <w:t xml:space="preserve"> limites))</w:t>
+      </w:r>
+      <w:r>
+        <w:br w:type="textWrapping"/>
+      </w:r>
+      <w:r>
+        <w:rPr>
+          <w:rStyle w:val="NormalTok"/>
+        </w:rPr>
+        <w:t xml:space="preserve">}</w:t>
+      </w:r>
+      <w:r>
+        <w:br w:type="textWrapping"/>
+      </w:r>
+      <w:r>
+        <w:br w:type="textWrapping"/>
+      </w:r>
+      <w:r>
+        <w:rPr>
+          <w:rStyle w:val="NormalTok"/>
+        </w:rPr>
+        <w:t xml:space="preserve">index_salida &lt;-</w:t>
+      </w:r>
+      <w:r>
+        <w:rPr>
+          <w:rStyle w:val="StringTok"/>
+        </w:rPr>
+        <w:t xml:space="preserve"> </w:t>
+      </w:r>
+      <w:r>
+        <w:rPr>
+          <w:rStyle w:val="DecValTok"/>
+        </w:rPr>
+        <w:t xml:space="preserve">2</w:t>
+      </w:r>
+      <w:r>
+        <w:rPr>
+          <w:rStyle w:val="NormalTok"/>
+        </w:rPr>
+        <w:t xml:space="preserve"> </w:t>
+      </w:r>
+      <w:r>
+        <w:rPr>
+          <w:rStyle w:val="CommentTok"/>
+        </w:rPr>
+        <w:t xml:space="preserve"># []</w:t>
+      </w:r>
+      <w:r>
+        <w:br w:type="textWrapping"/>
+      </w:r>
+      <w:r>
+        <w:rPr>
+          <w:rStyle w:val="NormalTok"/>
+        </w:rPr>
+        <w:t xml:space="preserve">nro_muestras_bootstrap &lt;-</w:t>
+      </w:r>
+      <w:r>
+        <w:rPr>
+          <w:rStyle w:val="StringTok"/>
+        </w:rPr>
+        <w:t xml:space="preserve"> </w:t>
+      </w:r>
+      <w:r>
+        <w:rPr>
+          <w:rStyle w:val="DecValTok"/>
+        </w:rPr>
+        <w:t xml:space="preserve">150</w:t>
+      </w:r>
+      <w:r>
+        <w:br w:type="textWrapping"/>
+      </w:r>
+      <w:r>
+        <w:rPr>
+          <w:rStyle w:val="NormalTok"/>
+        </w:rPr>
+        <w:t xml:space="preserve">nivel &lt;-</w:t>
+      </w:r>
+      <w:r>
+        <w:rPr>
+          <w:rStyle w:val="StringTok"/>
+        </w:rPr>
+        <w:t xml:space="preserve"> </w:t>
+      </w:r>
+      <w:r>
+        <w:rPr>
+          <w:rStyle w:val="DecValTok"/>
+        </w:rPr>
+        <w:t xml:space="preserve">97</w:t>
+      </w:r>
+      <w:r>
+        <w:br w:type="textWrapping"/>
+      </w:r>
+      <w:r>
+        <w:rPr>
+          <w:rStyle w:val="NormalTok"/>
+        </w:rPr>
+        <w:t xml:space="preserve">bootstrap_datos &lt;-</w:t>
+      </w:r>
+      <w:r>
+        <w:rPr>
+          <w:rStyle w:val="StringTok"/>
+        </w:rPr>
+        <w:t xml:space="preserve"> </w:t>
+      </w:r>
+      <w:r>
+        <w:rPr>
+          <w:rStyle w:val="KeywordTok"/>
+        </w:rPr>
+        <w:t xml:space="preserve">ic.mp.boot.obser</w:t>
+      </w:r>
+      <w:r>
+        <w:rPr>
+          <w:rStyle w:val="NormalTok"/>
+        </w:rPr>
+        <w:t xml:space="preserve">(women,nro_muestras_bootstrap,index_salida, nivel)</w:t>
+      </w:r>
+      <w:r>
+        <w:br w:type="textWrapping"/>
+      </w:r>
+      <w:r>
+        <w:rPr>
+          <w:rStyle w:val="NormalTok"/>
+        </w:rPr>
+        <w:t xml:space="preserve">bootstrap_datos</w:t>
+      </w:r>
+      <w:r>
+        <w:rPr>
+          <w:rStyle w:val="OperatorTok"/>
+        </w:rPr>
+        <w:t xml:space="preserve">$</w:t>
+      </w:r>
+      <w:r>
+        <w:rPr>
+          <w:rStyle w:val="NormalTok"/>
+        </w:rPr>
+        <w:t xml:space="preserve">limites</w:t>
+      </w:r>
+    </w:p>
+    <w:p>
+      <w:pPr>
+        <w:pStyle w:val="SourceCode"/>
+      </w:pPr>
+      <w:r>
+        <w:rPr>
+          <w:rStyle w:val="VerbatimChar"/>
+        </w:rPr>
+        <w:t xml:space="preserve">##               LI         LS</w:t>
+      </w:r>
+      <w:r>
+        <w:br w:type="textWrapping"/>
+      </w:r>
+      <w:r>
+        <w:rPr>
+          <w:rStyle w:val="VerbatimChar"/>
+        </w:rPr>
+        <w:t xml:space="preserve">## [1,] -105.370448 -71.577603</w:t>
+      </w:r>
+      <w:r>
+        <w:br w:type="textWrapping"/>
+      </w:r>
+      <w:r>
+        <w:rPr>
+          <w:rStyle w:val="VerbatimChar"/>
+        </w:rPr>
+        <w:t xml:space="preserve">## [2,]    3.194515   3.714545</w:t>
+      </w:r>
+    </w:p>
+    <w:p>
+      <w:pPr>
+        <w:pStyle w:val="Heading72"/>
+      </w:pPr>
+      <w:bookmarkStart w:id="22" w:name="section-1"/>
       <w:bookmarkEnd w:id="22"/>
     </w:p>
     <w:p>
@@ -162,77 +1237,1221 @@
         <w:pStyle w:val="FirstParagraph"/>
       </w:pPr>
       <w:r>
-        <w:t xml:space="preserve">You can also embed plots, for example:</w:t>
+        <w:t xml:space="preserve">#INTERVALOS DE CONFIANZA PARA LOS BETAS DE BOOTSTRAP A LAS OBSERVACIONES</w:t>
+      </w:r>
+      <w:r>
+        <w:t xml:space="preserve"> </w:t>
+      </w:r>
+      <w:r>
+        <w:t xml:space="preserve">#METODO DE ESTUDENTIZADO</w:t>
+      </w:r>
+      <w:r>
+        <w:t xml:space="preserve"> </w:t>
+      </w:r>
+      <w:r>
+        <w:t xml:space="preserve">########################################################################</w:t>
       </w:r>
     </w:p>
     <w:p>
       <w:pPr>
-        <w:pStyle w:val="BodyText"/>
-      </w:pPr>
-      <w:r>
-        <w:drawing>
-          <wp:inline>
-            <wp:extent cx="5334000" cy="4267200"/>
-            <wp:effectExtent b="0" l="0" r="0" t="0"/>
-            <wp:docPr descr="" title="" id="1" name="Picture"/>
-            <a:graphic>
-              <a:graphicData uri="http://schemas.openxmlformats.org/drawingml/2006/picture">
-                <pic:pic>
-                  <pic:nvPicPr>
-                    <pic:cNvPr descr="Trabajo-4_files/figure-docx/pressure-1.png" id="0" name="Picture"/>
-                    <pic:cNvPicPr>
-                      <a:picLocks noChangeArrowheads="1" noChangeAspect="1"/>
-                    </pic:cNvPicPr>
-                  </pic:nvPicPr>
-                  <pic:blipFill>
-                    <a:blip r:embed="rId23"/>
-                    <a:stretch>
-                      <a:fillRect/>
-                    </a:stretch>
-                  </pic:blipFill>
-                  <pic:spPr bwMode="auto">
-                    <a:xfrm>
-                      <a:off x="0" y="0"/>
-                      <a:ext cx="5334000" cy="4267200"/>
-                    </a:xfrm>
-                    <a:prstGeom prst="rect">
-                      <a:avLst/>
-                    </a:prstGeom>
-                    <a:noFill/>
-                    <a:ln w="9525">
-                      <a:noFill/>
-                      <a:headEnd/>
-                      <a:tailEnd/>
-                    </a:ln>
-                  </pic:spPr>
-                </pic:pic>
-              </a:graphicData>
-            </a:graphic>
-          </wp:inline>
-        </w:drawing>
+        <w:pStyle w:val="SourceCode"/>
+      </w:pPr>
+      <w:r>
+        <w:rPr>
+          <w:rStyle w:val="NormalTok"/>
+        </w:rPr>
+        <w:t xml:space="preserve">ic.me.boot.obser =</w:t>
+      </w:r>
+      <w:r>
+        <w:rPr>
+          <w:rStyle w:val="StringTok"/>
+        </w:rPr>
+        <w:t xml:space="preserve"> </w:t>
+      </w:r>
+      <w:r>
+        <w:rPr>
+          <w:rStyle w:val="ControlFlowTok"/>
+        </w:rPr>
+        <w:t xml:space="preserve">function</w:t>
+      </w:r>
+      <w:r>
+        <w:rPr>
+          <w:rStyle w:val="NormalTok"/>
+        </w:rPr>
+        <w:t xml:space="preserve">(datos,B,Y,nivel) {</w:t>
+      </w:r>
+      <w:r>
+        <w:br w:type="textWrapping"/>
+      </w:r>
+      <w:r>
+        <w:rPr>
+          <w:rStyle w:val="NormalTok"/>
+        </w:rPr>
+        <w:t xml:space="preserve">  datos =</w:t>
+      </w:r>
+      <w:r>
+        <w:rPr>
+          <w:rStyle w:val="StringTok"/>
+        </w:rPr>
+        <w:t xml:space="preserve"> </w:t>
+      </w:r>
+      <w:r>
+        <w:rPr>
+          <w:rStyle w:val="KeywordTok"/>
+        </w:rPr>
+        <w:t xml:space="preserve">as.matrix</w:t>
+      </w:r>
+      <w:r>
+        <w:rPr>
+          <w:rStyle w:val="NormalTok"/>
+        </w:rPr>
+        <w:t xml:space="preserve">(datos)</w:t>
+      </w:r>
+      <w:r>
+        <w:br w:type="textWrapping"/>
+      </w:r>
+      <w:r>
+        <w:rPr>
+          <w:rStyle w:val="NormalTok"/>
+        </w:rPr>
+        <w:t xml:space="preserve">  alfa =</w:t>
+      </w:r>
+      <w:r>
+        <w:rPr>
+          <w:rStyle w:val="StringTok"/>
+        </w:rPr>
+        <w:t xml:space="preserve"> </w:t>
+      </w:r>
+      <w:r>
+        <w:rPr>
+          <w:rStyle w:val="DecValTok"/>
+        </w:rPr>
+        <w:t xml:space="preserve">1</w:t>
+      </w:r>
+      <w:r>
+        <w:rPr>
+          <w:rStyle w:val="FloatTok"/>
+        </w:rPr>
+        <w:t xml:space="preserve">-0.01</w:t>
+      </w:r>
+      <w:r>
+        <w:rPr>
+          <w:rStyle w:val="OperatorTok"/>
+        </w:rPr>
+        <w:t xml:space="preserve">*</w:t>
+      </w:r>
+      <w:r>
+        <w:rPr>
+          <w:rStyle w:val="NormalTok"/>
+        </w:rPr>
+        <w:t xml:space="preserve">nivel</w:t>
+      </w:r>
+      <w:r>
+        <w:br w:type="textWrapping"/>
+      </w:r>
+      <w:r>
+        <w:rPr>
+          <w:rStyle w:val="NormalTok"/>
+        </w:rPr>
+        <w:t xml:space="preserve">  n =</w:t>
+      </w:r>
+      <w:r>
+        <w:rPr>
+          <w:rStyle w:val="StringTok"/>
+        </w:rPr>
+        <w:t xml:space="preserve"> </w:t>
+      </w:r>
+      <w:r>
+        <w:rPr>
+          <w:rStyle w:val="KeywordTok"/>
+        </w:rPr>
+        <w:t xml:space="preserve">dim</w:t>
+      </w:r>
+      <w:r>
+        <w:rPr>
+          <w:rStyle w:val="NormalTok"/>
+        </w:rPr>
+        <w:t xml:space="preserve">(datos)[</w:t>
+      </w:r>
+      <w:r>
+        <w:rPr>
+          <w:rStyle w:val="DecValTok"/>
+        </w:rPr>
+        <w:t xml:space="preserve">1</w:t>
+      </w:r>
+      <w:r>
+        <w:rPr>
+          <w:rStyle w:val="NormalTok"/>
+        </w:rPr>
+        <w:t xml:space="preserve">]</w:t>
+      </w:r>
+      <w:r>
+        <w:br w:type="textWrapping"/>
+      </w:r>
+      <w:r>
+        <w:rPr>
+          <w:rStyle w:val="NormalTok"/>
+        </w:rPr>
+        <w:t xml:space="preserve">  c =</w:t>
+      </w:r>
+      <w:r>
+        <w:rPr>
+          <w:rStyle w:val="StringTok"/>
+        </w:rPr>
+        <w:t xml:space="preserve"> </w:t>
+      </w:r>
+      <w:r>
+        <w:rPr>
+          <w:rStyle w:val="KeywordTok"/>
+        </w:rPr>
+        <w:t xml:space="preserve">ncol</w:t>
+      </w:r>
+      <w:r>
+        <w:rPr>
+          <w:rStyle w:val="NormalTok"/>
+        </w:rPr>
+        <w:t xml:space="preserve">(datos)</w:t>
+      </w:r>
+      <w:r>
+        <w:br w:type="textWrapping"/>
+      </w:r>
+      <w:r>
+        <w:rPr>
+          <w:rStyle w:val="NormalTok"/>
+        </w:rPr>
+        <w:t xml:space="preserve">  coefi =</w:t>
+      </w:r>
+      <w:r>
+        <w:rPr>
+          <w:rStyle w:val="StringTok"/>
+        </w:rPr>
+        <w:t xml:space="preserve"> </w:t>
+      </w:r>
+      <w:r>
+        <w:rPr>
+          <w:rStyle w:val="KeywordTok"/>
+        </w:rPr>
+        <w:t xml:space="preserve">lm</w:t>
+      </w:r>
+      <w:r>
+        <w:rPr>
+          <w:rStyle w:val="NormalTok"/>
+        </w:rPr>
+        <w:t xml:space="preserve">(datos[,Y]</w:t>
+      </w:r>
+      <w:r>
+        <w:rPr>
+          <w:rStyle w:val="OperatorTok"/>
+        </w:rPr>
+        <w:t xml:space="preserve">~</w:t>
+      </w:r>
+      <w:r>
+        <w:rPr>
+          <w:rStyle w:val="NormalTok"/>
+        </w:rPr>
+        <w:t xml:space="preserve">datos[,</w:t>
+      </w:r>
+      <w:r>
+        <w:rPr>
+          <w:rStyle w:val="OperatorTok"/>
+        </w:rPr>
+        <w:t xml:space="preserve">-</w:t>
+      </w:r>
+      <w:r>
+        <w:rPr>
+          <w:rStyle w:val="NormalTok"/>
+        </w:rPr>
+        <w:t xml:space="preserve">Y])</w:t>
+      </w:r>
+      <w:r>
+        <w:rPr>
+          <w:rStyle w:val="OperatorTok"/>
+        </w:rPr>
+        <w:t xml:space="preserve">$</w:t>
+      </w:r>
+      <w:r>
+        <w:rPr>
+          <w:rStyle w:val="NormalTok"/>
+        </w:rPr>
+        <w:t xml:space="preserve">coe</w:t>
+      </w:r>
+      <w:r>
+        <w:br w:type="textWrapping"/>
+      </w:r>
+      <w:r>
+        <w:rPr>
+          <w:rStyle w:val="NormalTok"/>
+        </w:rPr>
+        <w:t xml:space="preserve">  betas =</w:t>
+      </w:r>
+      <w:r>
+        <w:rPr>
+          <w:rStyle w:val="StringTok"/>
+        </w:rPr>
+        <w:t xml:space="preserve"> </w:t>
+      </w:r>
+      <w:r>
+        <w:rPr>
+          <w:rStyle w:val="KeywordTok"/>
+        </w:rPr>
+        <w:t xml:space="preserve">matrix</w:t>
+      </w:r>
+      <w:r>
+        <w:rPr>
+          <w:rStyle w:val="NormalTok"/>
+        </w:rPr>
+        <w:t xml:space="preserve">(</w:t>
+      </w:r>
+      <w:r>
+        <w:rPr>
+          <w:rStyle w:val="DecValTok"/>
+        </w:rPr>
+        <w:t xml:space="preserve">0</w:t>
+      </w:r>
+      <w:r>
+        <w:rPr>
+          <w:rStyle w:val="NormalTok"/>
+        </w:rPr>
+        <w:t xml:space="preserve">,B,c)</w:t>
+      </w:r>
+      <w:r>
+        <w:br w:type="textWrapping"/>
+      </w:r>
+      <w:r>
+        <w:rPr>
+          <w:rStyle w:val="NormalTok"/>
+        </w:rPr>
+        <w:t xml:space="preserve">  eebetas =</w:t>
+      </w:r>
+      <w:r>
+        <w:rPr>
+          <w:rStyle w:val="StringTok"/>
+        </w:rPr>
+        <w:t xml:space="preserve"> </w:t>
+      </w:r>
+      <w:r>
+        <w:rPr>
+          <w:rStyle w:val="KeywordTok"/>
+        </w:rPr>
+        <w:t xml:space="preserve">matrix</w:t>
+      </w:r>
+      <w:r>
+        <w:rPr>
+          <w:rStyle w:val="NormalTok"/>
+        </w:rPr>
+        <w:t xml:space="preserve">(</w:t>
+      </w:r>
+      <w:r>
+        <w:rPr>
+          <w:rStyle w:val="DecValTok"/>
+        </w:rPr>
+        <w:t xml:space="preserve">0</w:t>
+      </w:r>
+      <w:r>
+        <w:rPr>
+          <w:rStyle w:val="NormalTok"/>
+        </w:rPr>
+        <w:t xml:space="preserve">,B,c)</w:t>
+      </w:r>
+      <w:r>
+        <w:br w:type="textWrapping"/>
+      </w:r>
+      <w:r>
+        <w:rPr>
+          <w:rStyle w:val="NormalTok"/>
+        </w:rPr>
+        <w:t xml:space="preserve">  pivot =</w:t>
+      </w:r>
+      <w:r>
+        <w:rPr>
+          <w:rStyle w:val="StringTok"/>
+        </w:rPr>
+        <w:t xml:space="preserve"> </w:t>
+      </w:r>
+      <w:r>
+        <w:rPr>
+          <w:rStyle w:val="KeywordTok"/>
+        </w:rPr>
+        <w:t xml:space="preserve">matrix</w:t>
+      </w:r>
+      <w:r>
+        <w:rPr>
+          <w:rStyle w:val="NormalTok"/>
+        </w:rPr>
+        <w:t xml:space="preserve">(</w:t>
+      </w:r>
+      <w:r>
+        <w:rPr>
+          <w:rStyle w:val="DecValTok"/>
+        </w:rPr>
+        <w:t xml:space="preserve">0</w:t>
+      </w:r>
+      <w:r>
+        <w:rPr>
+          <w:rStyle w:val="NormalTok"/>
+        </w:rPr>
+        <w:t xml:space="preserve">,B,c)</w:t>
+      </w:r>
+      <w:r>
+        <w:br w:type="textWrapping"/>
+      </w:r>
+      <w:r>
+        <w:rPr>
+          <w:rStyle w:val="NormalTok"/>
+        </w:rPr>
+        <w:t xml:space="preserve">  </w:t>
+      </w:r>
+      <w:r>
+        <w:rPr>
+          <w:rStyle w:val="ControlFlowTok"/>
+        </w:rPr>
+        <w:t xml:space="preserve">for</w:t>
+      </w:r>
+      <w:r>
+        <w:rPr>
+          <w:rStyle w:val="NormalTok"/>
+        </w:rPr>
+        <w:t xml:space="preserve"> (i </w:t>
+      </w:r>
+      <w:r>
+        <w:rPr>
+          <w:rStyle w:val="ControlFlowTok"/>
+        </w:rPr>
+        <w:t xml:space="preserve">in</w:t>
+      </w:r>
+      <w:r>
+        <w:rPr>
+          <w:rStyle w:val="NormalTok"/>
+        </w:rPr>
+        <w:t xml:space="preserve"> </w:t>
+      </w:r>
+      <w:r>
+        <w:rPr>
+          <w:rStyle w:val="DecValTok"/>
+        </w:rPr>
+        <w:t xml:space="preserve">1</w:t>
+      </w:r>
+      <w:r>
+        <w:rPr>
+          <w:rStyle w:val="OperatorTok"/>
+        </w:rPr>
+        <w:t xml:space="preserve">:</w:t>
+      </w:r>
+      <w:r>
+        <w:rPr>
+          <w:rStyle w:val="NormalTok"/>
+        </w:rPr>
+        <w:t xml:space="preserve">B){</w:t>
+      </w:r>
+      <w:r>
+        <w:br w:type="textWrapping"/>
+      </w:r>
+      <w:r>
+        <w:rPr>
+          <w:rStyle w:val="NormalTok"/>
+        </w:rPr>
+        <w:t xml:space="preserve">    indices =</w:t>
+      </w:r>
+      <w:r>
+        <w:rPr>
+          <w:rStyle w:val="StringTok"/>
+        </w:rPr>
+        <w:t xml:space="preserve"> </w:t>
+      </w:r>
+      <w:r>
+        <w:rPr>
+          <w:rStyle w:val="KeywordTok"/>
+        </w:rPr>
+        <w:t xml:space="preserve">sample</w:t>
+      </w:r>
+      <w:r>
+        <w:rPr>
+          <w:rStyle w:val="NormalTok"/>
+        </w:rPr>
+        <w:t xml:space="preserve">(</w:t>
+      </w:r>
+      <w:r>
+        <w:rPr>
+          <w:rStyle w:val="DecValTok"/>
+        </w:rPr>
+        <w:t xml:space="preserve">1</w:t>
+      </w:r>
+      <w:r>
+        <w:rPr>
+          <w:rStyle w:val="OperatorTok"/>
+        </w:rPr>
+        <w:t xml:space="preserve">:</w:t>
+      </w:r>
+      <w:r>
+        <w:rPr>
+          <w:rStyle w:val="NormalTok"/>
+        </w:rPr>
+        <w:t xml:space="preserve">n,n,T)</w:t>
+      </w:r>
+      <w:r>
+        <w:br w:type="textWrapping"/>
+      </w:r>
+      <w:r>
+        <w:rPr>
+          <w:rStyle w:val="NormalTok"/>
+        </w:rPr>
+        <w:t xml:space="preserve">    betas[i,] =</w:t>
+      </w:r>
+      <w:r>
+        <w:rPr>
+          <w:rStyle w:val="StringTok"/>
+        </w:rPr>
+        <w:t xml:space="preserve"> </w:t>
+      </w:r>
+      <w:r>
+        <w:rPr>
+          <w:rStyle w:val="KeywordTok"/>
+        </w:rPr>
+        <w:t xml:space="preserve">lm</w:t>
+      </w:r>
+      <w:r>
+        <w:rPr>
+          <w:rStyle w:val="NormalTok"/>
+        </w:rPr>
+        <w:t xml:space="preserve">(datos[indices,Y]</w:t>
+      </w:r>
+      <w:r>
+        <w:rPr>
+          <w:rStyle w:val="OperatorTok"/>
+        </w:rPr>
+        <w:t xml:space="preserve">~</w:t>
+      </w:r>
+      <w:r>
+        <w:rPr>
+          <w:rStyle w:val="NormalTok"/>
+        </w:rPr>
+        <w:t xml:space="preserve">datos[indices,</w:t>
+      </w:r>
+      <w:r>
+        <w:rPr>
+          <w:rStyle w:val="OperatorTok"/>
+        </w:rPr>
+        <w:t xml:space="preserve">-</w:t>
+      </w:r>
+      <w:r>
+        <w:rPr>
+          <w:rStyle w:val="NormalTok"/>
+        </w:rPr>
+        <w:t xml:space="preserve">Y])</w:t>
+      </w:r>
+      <w:r>
+        <w:rPr>
+          <w:rStyle w:val="OperatorTok"/>
+        </w:rPr>
+        <w:t xml:space="preserve">$</w:t>
+      </w:r>
+      <w:r>
+        <w:rPr>
+          <w:rStyle w:val="NormalTok"/>
+        </w:rPr>
+        <w:t xml:space="preserve">coe</w:t>
+      </w:r>
+      <w:r>
+        <w:br w:type="textWrapping"/>
+      </w:r>
+      <w:r>
+        <w:rPr>
+          <w:rStyle w:val="NormalTok"/>
+        </w:rPr>
+        <w:t xml:space="preserve">    eebetas[i,] =</w:t>
+      </w:r>
+      <w:r>
+        <w:rPr>
+          <w:rStyle w:val="StringTok"/>
+        </w:rPr>
+        <w:t xml:space="preserve"> </w:t>
+      </w:r>
+      <w:r>
+        <w:rPr>
+          <w:rStyle w:val="KeywordTok"/>
+        </w:rPr>
+        <w:t xml:space="preserve">summary</w:t>
+      </w:r>
+      <w:r>
+        <w:rPr>
+          <w:rStyle w:val="NormalTok"/>
+        </w:rPr>
+        <w:t xml:space="preserve">(</w:t>
+      </w:r>
+      <w:r>
+        <w:rPr>
+          <w:rStyle w:val="KeywordTok"/>
+        </w:rPr>
+        <w:t xml:space="preserve">lm</w:t>
+      </w:r>
+      <w:r>
+        <w:rPr>
+          <w:rStyle w:val="NormalTok"/>
+        </w:rPr>
+        <w:t xml:space="preserve">(datos[indices,Y]</w:t>
+      </w:r>
+      <w:r>
+        <w:rPr>
+          <w:rStyle w:val="OperatorTok"/>
+        </w:rPr>
+        <w:t xml:space="preserve">~</w:t>
+      </w:r>
+      <w:r>
+        <w:rPr>
+          <w:rStyle w:val="NormalTok"/>
+        </w:rPr>
+        <w:t xml:space="preserve">datos[indices,</w:t>
+      </w:r>
+      <w:r>
+        <w:rPr>
+          <w:rStyle w:val="OperatorTok"/>
+        </w:rPr>
+        <w:t xml:space="preserve">-</w:t>
+      </w:r>
+      <w:r>
+        <w:rPr>
+          <w:rStyle w:val="NormalTok"/>
+        </w:rPr>
+        <w:t xml:space="preserve">Y]))</w:t>
+      </w:r>
+      <w:r>
+        <w:rPr>
+          <w:rStyle w:val="OperatorTok"/>
+        </w:rPr>
+        <w:t xml:space="preserve">$</w:t>
+      </w:r>
+      <w:r>
+        <w:rPr>
+          <w:rStyle w:val="NormalTok"/>
+        </w:rPr>
+        <w:t xml:space="preserve">coe[,</w:t>
+      </w:r>
+      <w:r>
+        <w:rPr>
+          <w:rStyle w:val="DecValTok"/>
+        </w:rPr>
+        <w:t xml:space="preserve">2</w:t>
+      </w:r>
+      <w:r>
+        <w:rPr>
+          <w:rStyle w:val="NormalTok"/>
+        </w:rPr>
+        <w:t xml:space="preserve">]</w:t>
+      </w:r>
+      <w:r>
+        <w:br w:type="textWrapping"/>
+      </w:r>
+      <w:r>
+        <w:rPr>
+          <w:rStyle w:val="NormalTok"/>
+        </w:rPr>
+        <w:t xml:space="preserve">    pivot[i,] =</w:t>
+      </w:r>
+      <w:r>
+        <w:rPr>
+          <w:rStyle w:val="StringTok"/>
+        </w:rPr>
+        <w:t xml:space="preserve"> </w:t>
+      </w:r>
+      <w:r>
+        <w:rPr>
+          <w:rStyle w:val="NormalTok"/>
+        </w:rPr>
+        <w:t xml:space="preserve">(betas[i,]</w:t>
+      </w:r>
+      <w:r>
+        <w:rPr>
+          <w:rStyle w:val="OperatorTok"/>
+        </w:rPr>
+        <w:t xml:space="preserve">-</w:t>
+      </w:r>
+      <w:r>
+        <w:rPr>
+          <w:rStyle w:val="NormalTok"/>
+        </w:rPr>
+        <w:t xml:space="preserve">coefi)</w:t>
+      </w:r>
+      <w:r>
+        <w:rPr>
+          <w:rStyle w:val="OperatorTok"/>
+        </w:rPr>
+        <w:t xml:space="preserve">/</w:t>
+      </w:r>
+      <w:r>
+        <w:rPr>
+          <w:rStyle w:val="NormalTok"/>
+        </w:rPr>
+        <w:t xml:space="preserve">eebetas[i,]</w:t>
+      </w:r>
+      <w:r>
+        <w:br w:type="textWrapping"/>
+      </w:r>
+      <w:r>
+        <w:rPr>
+          <w:rStyle w:val="NormalTok"/>
+        </w:rPr>
+        <w:t xml:space="preserve">  }</w:t>
+      </w:r>
+      <w:r>
+        <w:br w:type="textWrapping"/>
+      </w:r>
+      <w:r>
+        <w:rPr>
+          <w:rStyle w:val="NormalTok"/>
+        </w:rPr>
+        <w:t xml:space="preserve">  eebotbet =</w:t>
+      </w:r>
+      <w:r>
+        <w:rPr>
+          <w:rStyle w:val="StringTok"/>
+        </w:rPr>
+        <w:t xml:space="preserve"> </w:t>
+      </w:r>
+      <w:r>
+        <w:rPr>
+          <w:rStyle w:val="KeywordTok"/>
+        </w:rPr>
+        <w:t xml:space="preserve">apply</w:t>
+      </w:r>
+      <w:r>
+        <w:rPr>
+          <w:rStyle w:val="NormalTok"/>
+        </w:rPr>
+        <w:t xml:space="preserve">(betas,</w:t>
+      </w:r>
+      <w:r>
+        <w:rPr>
+          <w:rStyle w:val="DecValTok"/>
+        </w:rPr>
+        <w:t xml:space="preserve">2</w:t>
+      </w:r>
+      <w:r>
+        <w:rPr>
+          <w:rStyle w:val="NormalTok"/>
+        </w:rPr>
+        <w:t xml:space="preserve">,sd)</w:t>
+      </w:r>
+      <w:r>
+        <w:br w:type="textWrapping"/>
+      </w:r>
+      <w:r>
+        <w:rPr>
+          <w:rStyle w:val="NormalTok"/>
+        </w:rPr>
+        <w:t xml:space="preserve">  t1 =</w:t>
+      </w:r>
+      <w:r>
+        <w:rPr>
+          <w:rStyle w:val="StringTok"/>
+        </w:rPr>
+        <w:t xml:space="preserve"> </w:t>
+      </w:r>
+      <w:r>
+        <w:rPr>
+          <w:rStyle w:val="KeywordTok"/>
+        </w:rPr>
+        <w:t xml:space="preserve">apply</w:t>
+      </w:r>
+      <w:r>
+        <w:rPr>
+          <w:rStyle w:val="NormalTok"/>
+        </w:rPr>
+        <w:t xml:space="preserve">(pivot,</w:t>
+      </w:r>
+      <w:r>
+        <w:rPr>
+          <w:rStyle w:val="DecValTok"/>
+        </w:rPr>
+        <w:t xml:space="preserve">2</w:t>
+      </w:r>
+      <w:r>
+        <w:rPr>
+          <w:rStyle w:val="NormalTok"/>
+        </w:rPr>
+        <w:t xml:space="preserve">,quantile,alfa</w:t>
+      </w:r>
+      <w:r>
+        <w:rPr>
+          <w:rStyle w:val="OperatorTok"/>
+        </w:rPr>
+        <w:t xml:space="preserve">/</w:t>
+      </w:r>
+      <w:r>
+        <w:rPr>
+          <w:rStyle w:val="DecValTok"/>
+        </w:rPr>
+        <w:t xml:space="preserve">2</w:t>
+      </w:r>
+      <w:r>
+        <w:rPr>
+          <w:rStyle w:val="NormalTok"/>
+        </w:rPr>
+        <w:t xml:space="preserve">)</w:t>
+      </w:r>
+      <w:r>
+        <w:br w:type="textWrapping"/>
+      </w:r>
+      <w:r>
+        <w:rPr>
+          <w:rStyle w:val="NormalTok"/>
+        </w:rPr>
+        <w:t xml:space="preserve">  t2 =</w:t>
+      </w:r>
+      <w:r>
+        <w:rPr>
+          <w:rStyle w:val="StringTok"/>
+        </w:rPr>
+        <w:t xml:space="preserve"> </w:t>
+      </w:r>
+      <w:r>
+        <w:rPr>
+          <w:rStyle w:val="KeywordTok"/>
+        </w:rPr>
+        <w:t xml:space="preserve">apply</w:t>
+      </w:r>
+      <w:r>
+        <w:rPr>
+          <w:rStyle w:val="NormalTok"/>
+        </w:rPr>
+        <w:t xml:space="preserve">(pivot,</w:t>
+      </w:r>
+      <w:r>
+        <w:rPr>
+          <w:rStyle w:val="DecValTok"/>
+        </w:rPr>
+        <w:t xml:space="preserve">2</w:t>
+      </w:r>
+      <w:r>
+        <w:rPr>
+          <w:rStyle w:val="NormalTok"/>
+        </w:rPr>
+        <w:t xml:space="preserve">,quantile,</w:t>
+      </w:r>
+      <w:r>
+        <w:rPr>
+          <w:rStyle w:val="DecValTok"/>
+        </w:rPr>
+        <w:t xml:space="preserve">1</w:t>
+      </w:r>
+      <w:r>
+        <w:rPr>
+          <w:rStyle w:val="OperatorTok"/>
+        </w:rPr>
+        <w:t xml:space="preserve">-</w:t>
+      </w:r>
+      <w:r>
+        <w:rPr>
+          <w:rStyle w:val="NormalTok"/>
+        </w:rPr>
+        <w:t xml:space="preserve">alfa</w:t>
+      </w:r>
+      <w:r>
+        <w:rPr>
+          <w:rStyle w:val="OperatorTok"/>
+        </w:rPr>
+        <w:t xml:space="preserve">/</w:t>
+      </w:r>
+      <w:r>
+        <w:rPr>
+          <w:rStyle w:val="DecValTok"/>
+        </w:rPr>
+        <w:t xml:space="preserve">2</w:t>
+      </w:r>
+      <w:r>
+        <w:rPr>
+          <w:rStyle w:val="NormalTok"/>
+        </w:rPr>
+        <w:t xml:space="preserve">)</w:t>
+      </w:r>
+      <w:r>
+        <w:br w:type="textWrapping"/>
+      </w:r>
+      <w:r>
+        <w:rPr>
+          <w:rStyle w:val="NormalTok"/>
+        </w:rPr>
+        <w:t xml:space="preserve">  LI =</w:t>
+      </w:r>
+      <w:r>
+        <w:rPr>
+          <w:rStyle w:val="StringTok"/>
+        </w:rPr>
+        <w:t xml:space="preserve"> </w:t>
+      </w:r>
+      <w:r>
+        <w:rPr>
+          <w:rStyle w:val="NormalTok"/>
+        </w:rPr>
+        <w:t xml:space="preserve">coefi</w:t>
+      </w:r>
+      <w:r>
+        <w:rPr>
+          <w:rStyle w:val="OperatorTok"/>
+        </w:rPr>
+        <w:t xml:space="preserve">+</w:t>
+      </w:r>
+      <w:r>
+        <w:rPr>
+          <w:rStyle w:val="NormalTok"/>
+        </w:rPr>
+        <w:t xml:space="preserve">t1</w:t>
+      </w:r>
+      <w:r>
+        <w:rPr>
+          <w:rStyle w:val="OperatorTok"/>
+        </w:rPr>
+        <w:t xml:space="preserve">*</w:t>
+      </w:r>
+      <w:r>
+        <w:rPr>
+          <w:rStyle w:val="NormalTok"/>
+        </w:rPr>
+        <w:t xml:space="preserve">eebotbet</w:t>
+      </w:r>
+      <w:r>
+        <w:br w:type="textWrapping"/>
+      </w:r>
+      <w:r>
+        <w:rPr>
+          <w:rStyle w:val="NormalTok"/>
+        </w:rPr>
+        <w:t xml:space="preserve">  LS =</w:t>
+      </w:r>
+      <w:r>
+        <w:rPr>
+          <w:rStyle w:val="StringTok"/>
+        </w:rPr>
+        <w:t xml:space="preserve"> </w:t>
+      </w:r>
+      <w:r>
+        <w:rPr>
+          <w:rStyle w:val="NormalTok"/>
+        </w:rPr>
+        <w:t xml:space="preserve">coefi</w:t>
+      </w:r>
+      <w:r>
+        <w:rPr>
+          <w:rStyle w:val="OperatorTok"/>
+        </w:rPr>
+        <w:t xml:space="preserve">+</w:t>
+      </w:r>
+      <w:r>
+        <w:rPr>
+          <w:rStyle w:val="NormalTok"/>
+        </w:rPr>
+        <w:t xml:space="preserve">t2</w:t>
+      </w:r>
+      <w:r>
+        <w:rPr>
+          <w:rStyle w:val="OperatorTok"/>
+        </w:rPr>
+        <w:t xml:space="preserve">*</w:t>
+      </w:r>
+      <w:r>
+        <w:rPr>
+          <w:rStyle w:val="NormalTok"/>
+        </w:rPr>
+        <w:t xml:space="preserve">eebotbet</w:t>
+      </w:r>
+      <w:r>
+        <w:br w:type="textWrapping"/>
+      </w:r>
+      <w:r>
+        <w:rPr>
+          <w:rStyle w:val="NormalTok"/>
+        </w:rPr>
+        <w:t xml:space="preserve">  limites =</w:t>
+      </w:r>
+      <w:r>
+        <w:rPr>
+          <w:rStyle w:val="StringTok"/>
+        </w:rPr>
+        <w:t xml:space="preserve"> </w:t>
+      </w:r>
+      <w:r>
+        <w:rPr>
+          <w:rStyle w:val="KeywordTok"/>
+        </w:rPr>
+        <w:t xml:space="preserve">cbind</w:t>
+      </w:r>
+      <w:r>
+        <w:rPr>
+          <w:rStyle w:val="NormalTok"/>
+        </w:rPr>
+        <w:t xml:space="preserve">(LI,LS)</w:t>
+      </w:r>
+      <w:r>
+        <w:br w:type="textWrapping"/>
+      </w:r>
+      <w:r>
+        <w:rPr>
+          <w:rStyle w:val="NormalTok"/>
+        </w:rPr>
+        <w:t xml:space="preserve">  </w:t>
+      </w:r>
+      <w:r>
+        <w:br w:type="textWrapping"/>
+      </w:r>
+      <w:r>
+        <w:rPr>
+          <w:rStyle w:val="NormalTok"/>
+        </w:rPr>
+        <w:t xml:space="preserve">  </w:t>
+      </w:r>
+      <w:r>
+        <w:rPr>
+          <w:rStyle w:val="KeywordTok"/>
+        </w:rPr>
+        <w:t xml:space="preserve">return</w:t>
+      </w:r>
+      <w:r>
+        <w:rPr>
+          <w:rStyle w:val="NormalTok"/>
+        </w:rPr>
+        <w:t xml:space="preserve">(</w:t>
+      </w:r>
+      <w:r>
+        <w:rPr>
+          <w:rStyle w:val="KeywordTok"/>
+        </w:rPr>
+        <w:t xml:space="preserve">list</w:t>
+      </w:r>
+      <w:r>
+        <w:rPr>
+          <w:rStyle w:val="NormalTok"/>
+        </w:rPr>
+        <w:t xml:space="preserve">(</w:t>
+      </w:r>
+      <w:r>
+        <w:rPr>
+          <w:rStyle w:val="DataTypeTok"/>
+        </w:rPr>
+        <w:t xml:space="preserve">limites=</w:t>
+      </w:r>
+      <w:r>
+        <w:rPr>
+          <w:rStyle w:val="NormalTok"/>
+        </w:rPr>
+        <w:t xml:space="preserve">limites))</w:t>
+      </w:r>
+      <w:r>
+        <w:br w:type="textWrapping"/>
+      </w:r>
+      <w:r>
+        <w:rPr>
+          <w:rStyle w:val="NormalTok"/>
+        </w:rPr>
+        <w:t xml:space="preserve">}</w:t>
+      </w:r>
+      <w:r>
+        <w:br w:type="textWrapping"/>
+      </w:r>
+      <w:r>
+        <w:br w:type="textWrapping"/>
+      </w:r>
+      <w:r>
+        <w:rPr>
+          <w:rStyle w:val="NormalTok"/>
+        </w:rPr>
+        <w:t xml:space="preserve">index_salida &lt;-</w:t>
+      </w:r>
+      <w:r>
+        <w:rPr>
+          <w:rStyle w:val="StringTok"/>
+        </w:rPr>
+        <w:t xml:space="preserve"> </w:t>
+      </w:r>
+      <w:r>
+        <w:rPr>
+          <w:rStyle w:val="DecValTok"/>
+        </w:rPr>
+        <w:t xml:space="preserve">2</w:t>
+      </w:r>
+      <w:r>
+        <w:rPr>
+          <w:rStyle w:val="NormalTok"/>
+        </w:rPr>
+        <w:t xml:space="preserve"> </w:t>
+      </w:r>
+      <w:r>
+        <w:rPr>
+          <w:rStyle w:val="CommentTok"/>
+        </w:rPr>
+        <w:t xml:space="preserve"># []</w:t>
+      </w:r>
+      <w:r>
+        <w:br w:type="textWrapping"/>
+      </w:r>
+      <w:r>
+        <w:rPr>
+          <w:rStyle w:val="NormalTok"/>
+        </w:rPr>
+        <w:t xml:space="preserve">nro_muestras_bootstrap &lt;-</w:t>
+      </w:r>
+      <w:r>
+        <w:rPr>
+          <w:rStyle w:val="StringTok"/>
+        </w:rPr>
+        <w:t xml:space="preserve"> </w:t>
+      </w:r>
+      <w:r>
+        <w:rPr>
+          <w:rStyle w:val="DecValTok"/>
+        </w:rPr>
+        <w:t xml:space="preserve">150</w:t>
+      </w:r>
+      <w:r>
+        <w:br w:type="textWrapping"/>
+      </w:r>
+      <w:r>
+        <w:rPr>
+          <w:rStyle w:val="NormalTok"/>
+        </w:rPr>
+        <w:t xml:space="preserve">nivel &lt;-</w:t>
+      </w:r>
+      <w:r>
+        <w:rPr>
+          <w:rStyle w:val="StringTok"/>
+        </w:rPr>
+        <w:t xml:space="preserve"> </w:t>
+      </w:r>
+      <w:r>
+        <w:rPr>
+          <w:rStyle w:val="DecValTok"/>
+        </w:rPr>
+        <w:t xml:space="preserve">97</w:t>
+      </w:r>
+      <w:r>
+        <w:br w:type="textWrapping"/>
+      </w:r>
+      <w:r>
+        <w:rPr>
+          <w:rStyle w:val="NormalTok"/>
+        </w:rPr>
+        <w:t xml:space="preserve">bootstrap_datos &lt;-</w:t>
+      </w:r>
+      <w:r>
+        <w:rPr>
+          <w:rStyle w:val="StringTok"/>
+        </w:rPr>
+        <w:t xml:space="preserve"> </w:t>
+      </w:r>
+      <w:r>
+        <w:rPr>
+          <w:rStyle w:val="KeywordTok"/>
+        </w:rPr>
+        <w:t xml:space="preserve">ic.me.boot.obser</w:t>
+      </w:r>
+      <w:r>
+        <w:rPr>
+          <w:rStyle w:val="NormalTok"/>
+        </w:rPr>
+        <w:t xml:space="preserve">(women,nro_muestras_bootstrap,index_salida, nivel)</w:t>
+      </w:r>
+      <w:r>
+        <w:br w:type="textWrapping"/>
+      </w:r>
+      <w:r>
+        <w:rPr>
+          <w:rStyle w:val="NormalTok"/>
+        </w:rPr>
+        <w:t xml:space="preserve">bootstrap_datos</w:t>
+      </w:r>
+      <w:r>
+        <w:rPr>
+          <w:rStyle w:val="OperatorTok"/>
+        </w:rPr>
+        <w:t xml:space="preserve">$</w:t>
+      </w:r>
+      <w:r>
+        <w:rPr>
+          <w:rStyle w:val="NormalTok"/>
+        </w:rPr>
+        <w:t xml:space="preserve">limites</w:t>
       </w:r>
     </w:p>
     <w:p>
       <w:pPr>
-        <w:pStyle w:val="BodyText"/>
-      </w:pPr>
-      <w:r>
-        <w:t xml:space="preserve">Note that the</w:t>
-      </w:r>
-      <w:r>
-        <w:t xml:space="preserve"> </w:t>
-      </w:r>
+        <w:pStyle w:val="SourceCode"/>
+      </w:pPr>
       <w:r>
         <w:rPr>
           <w:rStyle w:val="VerbatimChar"/>
         </w:rPr>
-        <w:t xml:space="preserve">echo = FALSE</w:t>
-      </w:r>
-      <w:r>
-        <w:t xml:space="preserve"> </w:t>
-      </w:r>
-      <w:r>
-        <w:t xml:space="preserve">parameter was added to the code chunk to prevent printing of the R code that generated the plot.</w:t>
+        <w:t xml:space="preserve">##                      LI         LS</w:t>
+      </w:r>
+      <w:r>
+        <w:br w:type="textWrapping"/>
+      </w:r>
+      <w:r>
+        <w:rPr>
+          <w:rStyle w:val="VerbatimChar"/>
+        </w:rPr>
+        <w:t xml:space="preserve">## (Intercept) -110.011544 -52.973749</w:t>
+      </w:r>
+      <w:r>
+        <w:br w:type="textWrapping"/>
+      </w:r>
+      <w:r>
+        <w:rPr>
+          <w:rStyle w:val="VerbatimChar"/>
+        </w:rPr>
+        <w:t xml:space="preserve">## datos[, -Y]    2.893097   3.805173</w:t>
+      </w:r>
+    </w:p>
+    <w:p>
+      <w:pPr>
+        <w:pStyle w:val="Heading1"/>
+      </w:pPr>
+      <w:bookmarkStart w:id="23" w:name="hacer-una-funcion-en-r-que-estime-los-coeficientes-de-regresion-usando-el-metodo-jacknife-simple.-pruebe-su-funcion-con-los-datos-women."/>
+      <w:r>
+        <w:t xml:space="preserve">2.-Hacer una función en R que estime los coeficientes de regresión usando el método Jacknife simple. Pruebe su función con los datos Women.</w:t>
+      </w:r>
+      <w:bookmarkEnd w:id="23"/>
+    </w:p>
+    <w:p>
+      <w:pPr>
+        <w:pStyle w:val="Heading44"/>
+      </w:pPr>
+      <w:bookmarkStart w:id="24" w:name="section-2"/>
+      <w:bookmarkEnd w:id="24"/>
+    </w:p>
+    <w:p>
+      <w:pPr>
+        <w:pStyle w:val="Heading1"/>
+      </w:pPr>
+      <w:bookmarkStart w:id="25" w:name="aplicacion-de-estimacion-de-coeficiente"/>
+      <w:r>
+        <w:t xml:space="preserve">APLICACION DE ESTIMACION DE COEFICIENTE</w:t>
+      </w:r>
+      <w:bookmarkEnd w:id="25"/>
+    </w:p>
+    <w:p>
+      <w:pPr>
+        <w:pStyle w:val="Heading1"/>
+      </w:pPr>
+      <w:bookmarkStart w:id="26" w:name="de-regresion-lineal-aplicando-jacknife-simple"/>
+      <w:r>
+        <w:t xml:space="preserve">DE REGRESION LINEAL APLICANDO JACKNIFE SIMPLE</w:t>
+      </w:r>
+      <w:bookmarkEnd w:id="26"/>
+    </w:p>
+    <w:p>
+      <w:pPr>
+        <w:pStyle w:val="Heading44"/>
+      </w:pPr>
+      <w:bookmarkStart w:id="27" w:name="section-3"/>
+      <w:bookmarkEnd w:id="27"/>
+    </w:p>
+    <w:p>
+      <w:pPr>
+        <w:pStyle w:val="SourceCode"/>
+      </w:pPr>
+      <w:r>
+        <w:rPr>
+          <w:rStyle w:val="VerbatimChar"/>
+        </w:rPr>
+        <w:t xml:space="preserve">## [1] -87.504663   3.449698</w:t>
       </w:r>
     </w:p>
     <w:sectPr/>
